--- a/Dokumentasjon/Beskrivelse av protokoll for gruppe 23.docx
+++ b/Dokumentasjon/Beskrivelse av protokoll for gruppe 23.docx
@@ -4,35 +4,381 @@
   <w:body>
     <w:p>
       <w:pPr>
-        <w:pStyle w:val="Overskrift1"/>
-        <w:rPr>
-          <w:lang w:val="en-US"/>
-        </w:rPr>
-      </w:pPr>
-      <w:r>
-        <w:rPr>
-          <w:lang w:val="en-US"/>
-        </w:rPr>
+        <w:pStyle w:val="Heading1"/>
+      </w:pPr>
+      <w:r>
         <w:t>Beskrivelse av protokoll for gruppe 23</w:t>
       </w:r>
     </w:p>
-    <w:p>
-      <w:pPr>
-        <w:rPr>
-          <w:lang w:val="en-US"/>
-        </w:rPr>
-      </w:pPr>
-    </w:p>
+    <w:p/>
     <w:p>
       <w:pPr>
         <w:jc w:val="center"/>
+        <w:rPr>
+          <w:color w:val="70AD47" w:themeColor="accent6"/>
+          <w:sz w:val="32"/>
+          <w:szCs w:val="32"/>
+        </w:rPr>
+      </w:pPr>
+      <w:r>
         <w:rPr>
           <w:color w:val="70AD47" w:themeColor="accent6"/>
           <w:sz w:val="32"/>
           <w:szCs w:val="32"/>
           <w:lang w:val="en-US"/>
         </w:rPr>
-      </w:pPr>
+        <mc:AlternateContent>
+          <mc:Choice Requires="wps">
+            <w:drawing>
+              <wp:anchor distT="45720" distB="45720" distL="114300" distR="114300" simplePos="0" relativeHeight="251659264" behindDoc="0" locked="0" layoutInCell="1" allowOverlap="1" wp14:anchorId="494E7B8D" wp14:editId="3710549D">
+                <wp:simplePos x="0" y="0"/>
+                <wp:positionH relativeFrom="margin">
+                  <wp:posOffset>-25400</wp:posOffset>
+                </wp:positionH>
+                <wp:positionV relativeFrom="paragraph">
+                  <wp:posOffset>272415</wp:posOffset>
+                </wp:positionV>
+                <wp:extent cx="1231900" cy="1404620"/>
+                <wp:effectExtent l="0" t="0" r="25400" b="18415"/>
+                <wp:wrapNone/>
+                <wp:docPr id="217" name="Tekstboks 2"/>
+                <wp:cNvGraphicFramePr>
+                  <a:graphicFrameLocks xmlns:a="http://schemas.openxmlformats.org/drawingml/2006/main"/>
+                </wp:cNvGraphicFramePr>
+                <a:graphic xmlns:a="http://schemas.openxmlformats.org/drawingml/2006/main">
+                  <a:graphicData uri="http://schemas.microsoft.com/office/word/2010/wordprocessingShape">
+                    <wps:wsp>
+                      <wps:cNvSpPr txBox="1">
+                        <a:spLocks noChangeArrowheads="1"/>
+                      </wps:cNvSpPr>
+                      <wps:spPr bwMode="auto">
+                        <a:xfrm>
+                          <a:off x="0" y="0"/>
+                          <a:ext cx="1231900" cy="1404620"/>
+                        </a:xfrm>
+                        <a:prstGeom prst="rect">
+                          <a:avLst/>
+                        </a:prstGeom>
+                        <a:ln>
+                          <a:headEnd/>
+                          <a:tailEnd/>
+                        </a:ln>
+                      </wps:spPr>
+                      <wps:style>
+                        <a:lnRef idx="1">
+                          <a:schemeClr val="accent6"/>
+                        </a:lnRef>
+                        <a:fillRef idx="2">
+                          <a:schemeClr val="accent6"/>
+                        </a:fillRef>
+                        <a:effectRef idx="1">
+                          <a:schemeClr val="accent6"/>
+                        </a:effectRef>
+                        <a:fontRef idx="minor">
+                          <a:schemeClr val="dk1"/>
+                        </a:fontRef>
+                      </wps:style>
+                      <wps:txbx>
+                        <w:txbxContent>
+                          <w:p>
+                            <w:pPr>
+                              <w:ind w:left="720" w:hanging="360"/>
+                              <w:rPr>
+                                <w:b/>
+                                <w:bCs/>
+                              </w:rPr>
+                            </w:pPr>
+                            <w:r>
+                              <w:rPr>
+                                <w:b/>
+                                <w:bCs/>
+                              </w:rPr>
+                              <w:t>Klient</w:t>
+                            </w:r>
+                          </w:p>
+                          <w:p>
+                            <w:pPr>
+                              <w:pStyle w:val="ListParagraph"/>
+                              <w:numPr>
+                                <w:ilvl w:val="0"/>
+                                <w:numId w:val="1"/>
+                              </w:numPr>
+                            </w:pPr>
+                            <w:r>
+                              <w:rPr>
+                                <w:lang w:val="en-US"/>
+                              </w:rPr>
+                              <w:t>Send</w:t>
+                            </w:r>
+                          </w:p>
+                          <w:p>
+                            <w:pPr>
+                              <w:pStyle w:val="ListParagraph"/>
+                              <w:numPr>
+                                <w:ilvl w:val="0"/>
+                                <w:numId w:val="1"/>
+                              </w:numPr>
+                            </w:pPr>
+                            <w:r>
+                              <w:rPr>
+                                <w:lang w:val="en-US"/>
+                              </w:rPr>
+                              <w:t>Lytt</w:t>
+                            </w:r>
+                          </w:p>
+                          <w:p>
+                            <w:pPr>
+                              <w:pStyle w:val="ListParagraph"/>
+                              <w:numPr>
+                                <w:ilvl w:val="0"/>
+                                <w:numId w:val="1"/>
+                              </w:numPr>
+                            </w:pPr>
+                            <w:r>
+                              <w:rPr>
+                                <w:lang w:val="en-US"/>
+                              </w:rPr>
+                              <w:t>Hent</w:t>
+                            </w:r>
+                          </w:p>
+                          <w:p>
+                            <w:pPr>
+                              <w:pStyle w:val="ListParagraph"/>
+                              <w:numPr>
+                                <w:ilvl w:val="0"/>
+                                <w:numId w:val="1"/>
+                              </w:numPr>
+                            </w:pPr>
+                            <w:r>
+                              <w:rPr>
+                                <w:lang w:val="en-US"/>
+                              </w:rPr>
+                              <w:t>Lagre</w:t>
+                            </w:r>
+                          </w:p>
+                          <w:p>
+                            <w:pPr>
+                              <w:pStyle w:val="ListParagraph"/>
+                              <w:numPr>
+                                <w:ilvl w:val="0"/>
+                                <w:numId w:val="1"/>
+                              </w:numPr>
+                            </w:pPr>
+                            <w:r>
+                              <w:rPr>
+                                <w:lang w:val="en-US"/>
+                              </w:rPr>
+                              <w:t>Alias</w:t>
+                            </w:r>
+                          </w:p>
+                          <w:p>
+                            <w:pPr>
+                              <w:ind w:left="360"/>
+                              <w:rPr>
+                                <w:b/>
+                                <w:bCs/>
+                              </w:rPr>
+                            </w:pPr>
+                            <w:r>
+                              <w:rPr>
+                                <w:b/>
+                                <w:bCs/>
+                              </w:rPr>
+                              <w:t>Server</w:t>
+                            </w:r>
+                          </w:p>
+                          <w:p>
+                            <w:pPr>
+                              <w:pStyle w:val="ListParagraph"/>
+                              <w:numPr>
+                                <w:ilvl w:val="0"/>
+                                <w:numId w:val="3"/>
+                              </w:numPr>
+                            </w:pPr>
+                            <w:r>
+                              <w:t>Melding</w:t>
+                            </w:r>
+                          </w:p>
+                          <w:p>
+                            <w:pPr>
+                              <w:pStyle w:val="ListParagraph"/>
+                              <w:numPr>
+                                <w:ilvl w:val="0"/>
+                                <w:numId w:val="3"/>
+                              </w:numPr>
+                            </w:pPr>
+                            <w:r>
+                              <w:t>Error</w:t>
+                            </w:r>
+                          </w:p>
+                        </w:txbxContent>
+                      </wps:txbx>
+                      <wps:bodyPr rot="0" vert="horz" wrap="square" lIns="91440" tIns="45720" rIns="91440" bIns="45720" anchor="t" anchorCtr="0">
+                        <a:spAutoFit/>
+                      </wps:bodyPr>
+                    </wps:wsp>
+                  </a:graphicData>
+                </a:graphic>
+                <wp14:sizeRelH relativeFrom="margin">
+                  <wp14:pctWidth>0</wp14:pctWidth>
+                </wp14:sizeRelH>
+                <wp14:sizeRelV relativeFrom="margin">
+                  <wp14:pctHeight>20000</wp14:pctHeight>
+                </wp14:sizeRelV>
+              </wp:anchor>
+            </w:drawing>
+          </mc:Choice>
+          <mc:Fallback>
+            <w:pict>
+              <v:shapetype w14:anchorId="494E7B8D" id="_x0000_t202" coordsize="21600,21600" o:spt="202" path="m,l,21600r21600,l21600,xe">
+                <v:stroke joinstyle="miter"/>
+                <v:path gradientshapeok="t" o:connecttype="rect"/>
+              </v:shapetype>
+              <v:shape id="Tekstboks 2" o:spid="_x0000_s1026" type="#_x0000_t202" style="position:absolute;left:0;text-align:left;margin-left:-2pt;margin-top:21.45pt;width:97pt;height:110.6pt;z-index:251659264;visibility:visible;mso-wrap-style:square;mso-width-percent:0;mso-height-percent:200;mso-wrap-distance-left:9pt;mso-wrap-distance-top:3.6pt;mso-wrap-distance-right:9pt;mso-wrap-distance-bottom:3.6pt;mso-position-horizontal:absolute;mso-position-horizontal-relative:margin;mso-position-vertical:absolute;mso-position-vertical-relative:text;mso-width-percent:0;mso-height-percent:200;mso-width-relative:margin;mso-height-relative:margin;v-text-anchor:top" o:gfxdata="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" fillcolor="#9ecb81 [2169]" strokecolor="#70ad47 [3209]" strokeweight=".5pt">
+                <v:fill color2="#8ac066 [2617]" rotate="t" colors="0 #b5d5a7;.5 #aace99;1 #9cca86" focus="100%" type="gradient">
+                  <o:fill v:ext="view" type="gradientUnscaled"/>
+                </v:fill>
+                <v:textbox style="mso-fit-shape-to-text:t">
+                  <w:txbxContent>
+                    <w:p>
+                      <w:pPr>
+                        <w:ind w:left="720" w:hanging="360"/>
+                        <w:rPr>
+                          <w:b/>
+                          <w:bCs/>
+                        </w:rPr>
+                      </w:pPr>
+                      <w:r>
+                        <w:rPr>
+                          <w:b/>
+                          <w:bCs/>
+                        </w:rPr>
+                        <w:t>Klient</w:t>
+                      </w:r>
+                    </w:p>
+                    <w:p>
+                      <w:pPr>
+                        <w:pStyle w:val="ListParagraph"/>
+                        <w:numPr>
+                          <w:ilvl w:val="0"/>
+                          <w:numId w:val="1"/>
+                        </w:numPr>
+                      </w:pPr>
+                      <w:r>
+                        <w:rPr>
+                          <w:lang w:val="en-US"/>
+                        </w:rPr>
+                        <w:t>Send</w:t>
+                      </w:r>
+                    </w:p>
+                    <w:p>
+                      <w:pPr>
+                        <w:pStyle w:val="ListParagraph"/>
+                        <w:numPr>
+                          <w:ilvl w:val="0"/>
+                          <w:numId w:val="1"/>
+                        </w:numPr>
+                      </w:pPr>
+                      <w:r>
+                        <w:rPr>
+                          <w:lang w:val="en-US"/>
+                        </w:rPr>
+                        <w:t>Lytt</w:t>
+                      </w:r>
+                    </w:p>
+                    <w:p>
+                      <w:pPr>
+                        <w:pStyle w:val="ListParagraph"/>
+                        <w:numPr>
+                          <w:ilvl w:val="0"/>
+                          <w:numId w:val="1"/>
+                        </w:numPr>
+                      </w:pPr>
+                      <w:r>
+                        <w:rPr>
+                          <w:lang w:val="en-US"/>
+                        </w:rPr>
+                        <w:t>Hent</w:t>
+                      </w:r>
+                    </w:p>
+                    <w:p>
+                      <w:pPr>
+                        <w:pStyle w:val="ListParagraph"/>
+                        <w:numPr>
+                          <w:ilvl w:val="0"/>
+                          <w:numId w:val="1"/>
+                        </w:numPr>
+                      </w:pPr>
+                      <w:r>
+                        <w:rPr>
+                          <w:lang w:val="en-US"/>
+                        </w:rPr>
+                        <w:t>Lagre</w:t>
+                      </w:r>
+                    </w:p>
+                    <w:p>
+                      <w:pPr>
+                        <w:pStyle w:val="ListParagraph"/>
+                        <w:numPr>
+                          <w:ilvl w:val="0"/>
+                          <w:numId w:val="1"/>
+                        </w:numPr>
+                      </w:pPr>
+                      <w:r>
+                        <w:rPr>
+                          <w:lang w:val="en-US"/>
+                        </w:rPr>
+                        <w:t>Alias</w:t>
+                      </w:r>
+                    </w:p>
+                    <w:p>
+                      <w:pPr>
+                        <w:ind w:left="360"/>
+                        <w:rPr>
+                          <w:b/>
+                          <w:bCs/>
+                        </w:rPr>
+                      </w:pPr>
+                      <w:r>
+                        <w:rPr>
+                          <w:b/>
+                          <w:bCs/>
+                        </w:rPr>
+                        <w:t>Server</w:t>
+                      </w:r>
+                    </w:p>
+                    <w:p>
+                      <w:pPr>
+                        <w:pStyle w:val="ListParagraph"/>
+                        <w:numPr>
+                          <w:ilvl w:val="0"/>
+                          <w:numId w:val="3"/>
+                        </w:numPr>
+                      </w:pPr>
+                      <w:r>
+                        <w:t>Melding</w:t>
+                      </w:r>
+                    </w:p>
+                    <w:p>
+                      <w:pPr>
+                        <w:pStyle w:val="ListParagraph"/>
+                        <w:numPr>
+                          <w:ilvl w:val="0"/>
+                          <w:numId w:val="3"/>
+                        </w:numPr>
+                      </w:pPr>
+                      <w:r>
+                        <w:t>Error</w:t>
+                      </w:r>
+                    </w:p>
+                  </w:txbxContent>
+                </v:textbox>
+                <w10:wrap anchorx="margin"/>
+              </v:shape>
+            </w:pict>
+          </mc:Fallback>
+        </mc:AlternateContent>
+      </w:r>
       <w:r>
         <w:rPr>
           <w:color w:val="000000" w:themeColor="text1"/>
@@ -252,7 +598,6 @@
           <w:color w:val="000000" w:themeColor="text1"/>
           <w:sz w:val="32"/>
           <w:szCs w:val="32"/>
-          <w:lang w:val="en-US"/>
         </w:rPr>
         <w:t>“</w:t>
       </w:r>
@@ -261,7 +606,6 @@
           <w:color w:val="70AD47" w:themeColor="accent6"/>
           <w:sz w:val="32"/>
           <w:szCs w:val="32"/>
-          <w:lang w:val="en-US"/>
         </w:rPr>
         <w:t>kommando</w:t>
       </w:r>
@@ -270,7 +614,6 @@
           <w:color w:val="000000" w:themeColor="text1"/>
           <w:sz w:val="32"/>
           <w:szCs w:val="32"/>
-          <w:lang w:val="en-US"/>
         </w:rPr>
         <w:t>;</w:t>
       </w:r>
@@ -279,7 +622,6 @@
           <w:color w:val="4472C4" w:themeColor="accent1"/>
           <w:sz w:val="32"/>
           <w:szCs w:val="32"/>
-          <w:lang w:val="en-US"/>
         </w:rPr>
         <w:t>adresse</w:t>
       </w:r>
@@ -288,7 +630,6 @@
           <w:color w:val="000000" w:themeColor="text1"/>
           <w:sz w:val="32"/>
           <w:szCs w:val="32"/>
-          <w:lang w:val="en-US"/>
         </w:rPr>
         <w:t>;</w:t>
       </w:r>
@@ -297,7 +638,6 @@
           <w:color w:val="ED7D31" w:themeColor="accent2"/>
           <w:sz w:val="32"/>
           <w:szCs w:val="32"/>
-          <w:lang w:val="en-US"/>
         </w:rPr>
         <w:t>innhold\n</w:t>
       </w:r>
@@ -306,7 +646,6 @@
           <w:color w:val="000000" w:themeColor="text1"/>
           <w:sz w:val="32"/>
           <w:szCs w:val="32"/>
-          <w:lang w:val="en-US"/>
         </w:rPr>
         <w:t>”</w:t>
       </w:r>
@@ -318,308 +657,18 @@
           <w:color w:val="70AD47" w:themeColor="accent6"/>
           <w:sz w:val="32"/>
           <w:szCs w:val="32"/>
-          <w:lang w:val="en-US"/>
-        </w:rPr>
-      </w:pPr>
-      <w:r>
+        </w:rPr>
+      </w:pPr>
+    </w:p>
+    <w:p>
+      <w:pPr>
+        <w:jc w:val="center"/>
         <w:rPr>
           <w:color w:val="70AD47" w:themeColor="accent6"/>
           <w:sz w:val="32"/>
           <w:szCs w:val="32"/>
-          <w:lang w:val="en-US"/>
-        </w:rPr>
-        <mc:AlternateContent>
-          <mc:Choice Requires="wps">
-            <w:drawing>
-              <wp:anchor distT="45720" distB="45720" distL="114300" distR="114300" simplePos="0" relativeHeight="251659264" behindDoc="0" locked="0" layoutInCell="1" allowOverlap="1" wp14:anchorId="494E7B8D" wp14:editId="0B6CF225">
-                <wp:simplePos x="0" y="0"/>
-                <wp:positionH relativeFrom="margin">
-                  <wp:posOffset>-25400</wp:posOffset>
-                </wp:positionH>
-                <wp:positionV relativeFrom="paragraph">
-                  <wp:posOffset>83820</wp:posOffset>
-                </wp:positionV>
-                <wp:extent cx="1231900" cy="1404620"/>
-                <wp:effectExtent l="0" t="0" r="25400" b="18415"/>
-                <wp:wrapNone/>
-                <wp:docPr id="217" name="Tekstboks 2"/>
-                <wp:cNvGraphicFramePr>
-                  <a:graphicFrameLocks xmlns:a="http://schemas.openxmlformats.org/drawingml/2006/main"/>
-                </wp:cNvGraphicFramePr>
-                <a:graphic xmlns:a="http://schemas.openxmlformats.org/drawingml/2006/main">
-                  <a:graphicData uri="http://schemas.microsoft.com/office/word/2010/wordprocessingShape">
-                    <wps:wsp>
-                      <wps:cNvSpPr txBox="1">
-                        <a:spLocks noChangeArrowheads="1"/>
-                      </wps:cNvSpPr>
-                      <wps:spPr bwMode="auto">
-                        <a:xfrm>
-                          <a:off x="0" y="0"/>
-                          <a:ext cx="1231900" cy="1404620"/>
-                        </a:xfrm>
-                        <a:prstGeom prst="rect">
-                          <a:avLst/>
-                        </a:prstGeom>
-                        <a:ln>
-                          <a:headEnd/>
-                          <a:tailEnd/>
-                        </a:ln>
-                      </wps:spPr>
-                      <wps:style>
-                        <a:lnRef idx="1">
-                          <a:schemeClr val="accent6"/>
-                        </a:lnRef>
-                        <a:fillRef idx="2">
-                          <a:schemeClr val="accent6"/>
-                        </a:fillRef>
-                        <a:effectRef idx="1">
-                          <a:schemeClr val="accent6"/>
-                        </a:effectRef>
-                        <a:fontRef idx="minor">
-                          <a:schemeClr val="dk1"/>
-                        </a:fontRef>
-                      </wps:style>
-                      <wps:txbx>
-                        <w:txbxContent>
-                          <w:p>
-                            <w:pPr>
-                              <w:ind w:left="720" w:hanging="360"/>
-                              <w:rPr>
-                                <w:b/>
-                                <w:bCs/>
-                              </w:rPr>
-                            </w:pPr>
-                            <w:r>
-                              <w:rPr>
-                                <w:b/>
-                                <w:bCs/>
-                              </w:rPr>
-                              <w:t>Klient</w:t>
-                            </w:r>
-                          </w:p>
-                          <w:p>
-                            <w:pPr>
-                              <w:pStyle w:val="Listeavsnitt"/>
-                              <w:numPr>
-                                <w:ilvl w:val="0"/>
-                                <w:numId w:val="1"/>
-                              </w:numPr>
-                            </w:pPr>
-                            <w:r>
-                              <w:rPr>
-                                <w:lang w:val="en-US"/>
-                              </w:rPr>
-                              <w:t>Send</w:t>
-                            </w:r>
-                          </w:p>
-                          <w:p>
-                            <w:pPr>
-                              <w:pStyle w:val="Listeavsnitt"/>
-                              <w:numPr>
-                                <w:ilvl w:val="0"/>
-                                <w:numId w:val="1"/>
-                              </w:numPr>
-                            </w:pPr>
-                            <w:r>
-                              <w:rPr>
-                                <w:lang w:val="en-US"/>
-                              </w:rPr>
-                              <w:t>Lytt</w:t>
-                            </w:r>
-                          </w:p>
-                          <w:p>
-                            <w:pPr>
-                              <w:pStyle w:val="Listeavsnitt"/>
-                              <w:numPr>
-                                <w:ilvl w:val="0"/>
-                                <w:numId w:val="1"/>
-                              </w:numPr>
-                            </w:pPr>
-                            <w:r>
-                              <w:rPr>
-                                <w:lang w:val="en-US"/>
-                              </w:rPr>
-                              <w:t>Hent</w:t>
-                            </w:r>
-                          </w:p>
-                          <w:p>
-                            <w:pPr>
-                              <w:ind w:left="360"/>
-                              <w:rPr>
-                                <w:b/>
-                                <w:bCs/>
-                              </w:rPr>
-                            </w:pPr>
-                            <w:r>
-                              <w:rPr>
-                                <w:b/>
-                                <w:bCs/>
-                              </w:rPr>
-                              <w:t>Server</w:t>
-                            </w:r>
-                          </w:p>
-                          <w:p>
-                            <w:pPr>
-                              <w:pStyle w:val="Listeavsnitt"/>
-                              <w:numPr>
-                                <w:ilvl w:val="0"/>
-                                <w:numId w:val="3"/>
-                              </w:numPr>
-                            </w:pPr>
-                            <w:r>
-                              <w:t>Melding</w:t>
-                            </w:r>
-                          </w:p>
-                          <w:p>
-                            <w:pPr>
-                              <w:pStyle w:val="Listeavsnitt"/>
-                              <w:numPr>
-                                <w:ilvl w:val="0"/>
-                                <w:numId w:val="3"/>
-                              </w:numPr>
-                            </w:pPr>
-                            <w:r>
-                              <w:t>Error</w:t>
-                            </w:r>
-                          </w:p>
-                        </w:txbxContent>
-                      </wps:txbx>
-                      <wps:bodyPr rot="0" vert="horz" wrap="square" lIns="91440" tIns="45720" rIns="91440" bIns="45720" anchor="t" anchorCtr="0">
-                        <a:spAutoFit/>
-                      </wps:bodyPr>
-                    </wps:wsp>
-                  </a:graphicData>
-                </a:graphic>
-                <wp14:sizeRelH relativeFrom="margin">
-                  <wp14:pctWidth>0</wp14:pctWidth>
-                </wp14:sizeRelH>
-                <wp14:sizeRelV relativeFrom="margin">
-                  <wp14:pctHeight>20000</wp14:pctHeight>
-                </wp14:sizeRelV>
-              </wp:anchor>
-            </w:drawing>
-          </mc:Choice>
-          <mc:Fallback>
-            <w:pict>
-              <v:shapetype w14:anchorId="494E7B8D" id="_x0000_t202" coordsize="21600,21600" o:spt="202" path="m,l,21600r21600,l21600,xe">
-                <v:stroke joinstyle="miter"/>
-                <v:path gradientshapeok="t" o:connecttype="rect"/>
-              </v:shapetype>
-              <v:shape id="Tekstboks 2" o:spid="_x0000_s1026" type="#_x0000_t202" style="position:absolute;left:0;text-align:left;margin-left:-2pt;margin-top:6.6pt;width:97pt;height:110.6pt;z-index:251659264;visibility:visible;mso-wrap-style:square;mso-width-percent:0;mso-height-percent:200;mso-wrap-distance-left:9pt;mso-wrap-distance-top:3.6pt;mso-wrap-distance-right:9pt;mso-wrap-distance-bottom:3.6pt;mso-position-horizontal:absolute;mso-position-horizontal-relative:margin;mso-position-vertical:absolute;mso-position-vertical-relative:text;mso-width-percent:0;mso-height-percent:200;mso-width-relative:margin;mso-height-relative:margin;v-text-anchor:top" o:gfxdata="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" fillcolor="#9ecb81 [2169]" strokecolor="#70ad47 [3209]" strokeweight=".5pt">
-                <v:fill color2="#8ac066 [2617]" rotate="t" colors="0 #b5d5a7;.5 #aace99;1 #9cca86" focus="100%" type="gradient">
-                  <o:fill v:ext="view" type="gradientUnscaled"/>
-                </v:fill>
-                <v:textbox style="mso-fit-shape-to-text:t">
-                  <w:txbxContent>
-                    <w:p>
-                      <w:pPr>
-                        <w:ind w:left="720" w:hanging="360"/>
-                        <w:rPr>
-                          <w:b/>
-                          <w:bCs/>
-                        </w:rPr>
-                      </w:pPr>
-                      <w:r>
-                        <w:rPr>
-                          <w:b/>
-                          <w:bCs/>
-                        </w:rPr>
-                        <w:t>Klient</w:t>
-                      </w:r>
-                    </w:p>
-                    <w:p>
-                      <w:pPr>
-                        <w:pStyle w:val="Listeavsnitt"/>
-                        <w:numPr>
-                          <w:ilvl w:val="0"/>
-                          <w:numId w:val="1"/>
-                        </w:numPr>
-                      </w:pPr>
-                      <w:r>
-                        <w:rPr>
-                          <w:lang w:val="en-US"/>
-                        </w:rPr>
-                        <w:t>Send</w:t>
-                      </w:r>
-                    </w:p>
-                    <w:p>
-                      <w:pPr>
-                        <w:pStyle w:val="Listeavsnitt"/>
-                        <w:numPr>
-                          <w:ilvl w:val="0"/>
-                          <w:numId w:val="1"/>
-                        </w:numPr>
-                      </w:pPr>
-                      <w:r>
-                        <w:rPr>
-                          <w:lang w:val="en-US"/>
-                        </w:rPr>
-                        <w:t>Lytt</w:t>
-                      </w:r>
-                    </w:p>
-                    <w:p>
-                      <w:pPr>
-                        <w:pStyle w:val="Listeavsnitt"/>
-                        <w:numPr>
-                          <w:ilvl w:val="0"/>
-                          <w:numId w:val="1"/>
-                        </w:numPr>
-                      </w:pPr>
-                      <w:r>
-                        <w:rPr>
-                          <w:lang w:val="en-US"/>
-                        </w:rPr>
-                        <w:t>Hent</w:t>
-                      </w:r>
-                    </w:p>
-                    <w:p>
-                      <w:pPr>
-                        <w:ind w:left="360"/>
-                        <w:rPr>
-                          <w:b/>
-                          <w:bCs/>
-                        </w:rPr>
-                      </w:pPr>
-                      <w:r>
-                        <w:rPr>
-                          <w:b/>
-                          <w:bCs/>
-                        </w:rPr>
-                        <w:t>Server</w:t>
-                      </w:r>
-                    </w:p>
-                    <w:p>
-                      <w:pPr>
-                        <w:pStyle w:val="Listeavsnitt"/>
-                        <w:numPr>
-                          <w:ilvl w:val="0"/>
-                          <w:numId w:val="3"/>
-                        </w:numPr>
-                      </w:pPr>
-                      <w:r>
-                        <w:t>Melding</w:t>
-                      </w:r>
-                    </w:p>
-                    <w:p>
-                      <w:pPr>
-                        <w:pStyle w:val="Listeavsnitt"/>
-                        <w:numPr>
-                          <w:ilvl w:val="0"/>
-                          <w:numId w:val="3"/>
-                        </w:numPr>
-                      </w:pPr>
-                      <w:r>
-                        <w:t>Error</w:t>
-                      </w:r>
-                    </w:p>
-                  </w:txbxContent>
-                </v:textbox>
-                <w10:wrap anchorx="margin"/>
-              </v:shape>
-            </w:pict>
-          </mc:Fallback>
-        </mc:AlternateContent>
-      </w:r>
+        </w:rPr>
+      </w:pPr>
     </w:p>
     <w:p>
       <w:pPr>
@@ -628,18 +677,6 @@
           <w:color w:val="70AD47" w:themeColor="accent6"/>
           <w:sz w:val="32"/>
           <w:szCs w:val="32"/>
-          <w:lang w:val="en-US"/>
-        </w:rPr>
-      </w:pPr>
-    </w:p>
-    <w:p>
-      <w:pPr>
-        <w:jc w:val="center"/>
-        <w:rPr>
-          <w:color w:val="70AD47" w:themeColor="accent6"/>
-          <w:sz w:val="32"/>
-          <w:szCs w:val="32"/>
-          <w:lang w:val="en-US"/>
         </w:rPr>
       </w:pPr>
       <w:r>
@@ -844,8 +881,14 @@
                           <w:p>
                             <w:pPr>
                               <w:ind w:left="720" w:hanging="360"/>
+                              <w:rPr>
+                                <w:lang w:val="en-US"/>
+                              </w:rPr>
                             </w:pPr>
                             <w:r>
+                              <w:rPr>
+                                <w:lang w:val="en-US"/>
+                              </w:rPr>
                               <w:t>F.eks. A1, A2, A3 osv…</w:t>
                             </w:r>
                           </w:p>
@@ -877,8 +920,14 @@
                     <w:p>
                       <w:pPr>
                         <w:ind w:left="720" w:hanging="360"/>
+                        <w:rPr>
+                          <w:lang w:val="en-US"/>
+                        </w:rPr>
                       </w:pPr>
                       <w:r>
+                        <w:rPr>
+                          <w:lang w:val="en-US"/>
+                        </w:rPr>
                         <w:t>F.eks. A1, A2, A3 osv…</w:t>
                       </w:r>
                     </w:p>
@@ -898,7 +947,6 @@
           <w:color w:val="70AD47" w:themeColor="accent6"/>
           <w:sz w:val="32"/>
           <w:szCs w:val="32"/>
-          <w:lang w:val="en-US"/>
         </w:rPr>
       </w:pPr>
     </w:p>
@@ -909,7 +957,6 @@
           <w:color w:val="70AD47" w:themeColor="accent6"/>
           <w:sz w:val="32"/>
           <w:szCs w:val="32"/>
-          <w:lang w:val="en-US"/>
         </w:rPr>
       </w:pPr>
     </w:p>
@@ -920,35 +967,22 @@
           <w:color w:val="70AD47" w:themeColor="accent6"/>
           <w:sz w:val="32"/>
           <w:szCs w:val="32"/>
-          <w:lang w:val="en-US"/>
-        </w:rPr>
-      </w:pPr>
-    </w:p>
-    <w:p>
-      <w:pPr>
-        <w:pStyle w:val="Overskrift2"/>
-        <w:rPr>
-          <w:lang w:val="en-US"/>
-        </w:rPr>
-      </w:pPr>
-      <w:r>
-        <w:rPr>
-          <w:lang w:val="en-US"/>
-        </w:rPr>
+        </w:rPr>
+      </w:pPr>
+    </w:p>
+    <w:p>
+      <w:pPr>
+        <w:pStyle w:val="Heading2"/>
+      </w:pPr>
+      <w:r>
         <w:t>Kommandoer</w:t>
       </w:r>
     </w:p>
     <w:p>
       <w:pPr>
-        <w:pStyle w:val="Overskrift3"/>
-        <w:rPr>
-          <w:lang w:val="en-US"/>
-        </w:rPr>
-      </w:pPr>
-      <w:r>
-        <w:rPr>
-          <w:lang w:val="en-US"/>
-        </w:rPr>
+        <w:pStyle w:val="Heading3"/>
+      </w:pPr>
+      <w:r>
         <w:t>Fra klienten</w:t>
       </w:r>
     </w:p>
@@ -957,41 +991,23 @@
         <w:rPr>
           <w:b/>
           <w:bCs/>
-          <w:lang w:val="en-US"/>
         </w:rPr>
       </w:pPr>
       <w:r>
         <w:rPr>
           <w:b/>
           <w:bCs/>
-          <w:lang w:val="en-US"/>
         </w:rPr>
         <w:t>Send</w:t>
       </w:r>
     </w:p>
     <w:p>
-      <w:pPr>
-        <w:rPr>
-          <w:lang w:val="en-US"/>
-        </w:rPr>
-      </w:pPr>
-      <w:r>
-        <w:rPr>
-          <w:lang w:val="en-US"/>
-        </w:rPr>
+      <w:r>
         <w:t>“send;adresse;melding\n”</w:t>
       </w:r>
     </w:p>
     <w:p>
-      <w:pPr>
-        <w:rPr>
-          <w:lang w:val="en-US"/>
-        </w:rPr>
-      </w:pPr>
-      <w:r>
-        <w:rPr>
-          <w:lang w:val="en-US"/>
-        </w:rPr>
+      <w:r>
         <w:t>Lagrer meldingen under adressen, og sender den videre til alle andre klienter som lytter på adressen.</w:t>
       </w:r>
     </w:p>
@@ -1000,14 +1016,12 @@
         <w:rPr>
           <w:i/>
           <w:iCs/>
-          <w:lang w:val="en-US"/>
-        </w:rPr>
-      </w:pPr>
-      <w:r>
-        <w:rPr>
-          <w:i/>
-          <w:iCs/>
-          <w:lang w:val="en-US"/>
+        </w:rPr>
+      </w:pPr>
+      <w:r>
+        <w:rPr>
+          <w:i/>
+          <w:iCs/>
         </w:rPr>
         <w:t>Eksempel: &gt; “send;A1;Hei\n”</w:t>
       </w:r>
@@ -1017,14 +1031,12 @@
         <w:rPr>
           <w:i/>
           <w:iCs/>
-          <w:lang w:val="en-US"/>
-        </w:rPr>
-      </w:pPr>
-      <w:r>
-        <w:rPr>
-          <w:i/>
-          <w:iCs/>
-          <w:lang w:val="en-US"/>
+        </w:rPr>
+      </w:pPr>
+      <w:r>
+        <w:rPr>
+          <w:i/>
+          <w:iCs/>
         </w:rPr>
         <w:t>Serveren lagrer “Hei” til adressen A1 og sender meldingen til alle klienter som lytter på A1.</w:t>
       </w:r>
@@ -1034,28 +1046,18 @@
         <w:rPr>
           <w:b/>
           <w:bCs/>
-          <w:lang w:val="en-US"/>
         </w:rPr>
       </w:pPr>
       <w:r>
         <w:rPr>
           <w:b/>
           <w:bCs/>
-          <w:lang w:val="en-US"/>
         </w:rPr>
         <w:t>Lytt</w:t>
       </w:r>
     </w:p>
     <w:p>
-      <w:pPr>
-        <w:rPr>
-          <w:lang w:val="en-US"/>
-        </w:rPr>
-      </w:pPr>
-      <w:r>
-        <w:rPr>
-          <w:lang w:val="en-US"/>
-        </w:rPr>
+      <w:r>
         <w:t>“lytt;adresse;instruks\n”</w:t>
       </w:r>
     </w:p>
@@ -1153,31 +1155,8 @@
         <w:t xml:space="preserve">   &lt; «melding;A2;Hello\n»</w:t>
       </w:r>
     </w:p>
-    <w:p>
-      <w:pPr>
-        <w:rPr>
-          <w:i/>
-          <w:iCs/>
-        </w:rPr>
-      </w:pPr>
-    </w:p>
-    <w:p>
-      <w:pPr>
-        <w:rPr>
-          <w:i/>
-          <w:iCs/>
-        </w:rPr>
-      </w:pPr>
-    </w:p>
-    <w:p>
-      <w:pPr>
-        <w:pStyle w:val="Overskrift3"/>
-      </w:pPr>
-      <w:r>
-        <w:lastRenderedPageBreak/>
-        <w:t>Fra serveren</w:t>
-      </w:r>
-    </w:p>
+    <w:p/>
+    <w:p/>
     <w:p>
       <w:pPr>
         <w:rPr>
@@ -1190,6 +1169,80 @@
           <w:b/>
           <w:bCs/>
         </w:rPr>
+        <w:lastRenderedPageBreak/>
+        <w:t>Alias</w:t>
+      </w:r>
+    </w:p>
+    <w:p>
+      <w:r>
+        <w:t>«alias;valgfrittNavn\n»</w:t>
+      </w:r>
+    </w:p>
+    <w:p>
+      <w:r>
+        <w:t xml:space="preserve">Denne kommandoen gir brukeren muligheten til å designere sin egen tilkobling med et navn, slik at databasen kan lagre data den mottar med dette navnet vedlagt. </w:t>
+      </w:r>
+      <w:r>
+        <w:t>Navnet blir assosiert med klientens IP-adresse og port nummer.</w:t>
+      </w:r>
+    </w:p>
+    <w:p>
+      <w:pPr>
+        <w:rPr>
+          <w:b/>
+          <w:bCs/>
+        </w:rPr>
+      </w:pPr>
+      <w:r>
+        <w:rPr>
+          <w:b/>
+          <w:bCs/>
+        </w:rPr>
+        <w:t>Lagre</w:t>
+      </w:r>
+    </w:p>
+    <w:p>
+      <w:r>
+        <w:t>«lagre;adresse;instruks\n»</w:t>
+      </w:r>
+    </w:p>
+    <w:p>
+      <w:r>
+        <w:t>Med Lagre kommandoen kan du gi beskjed til serveren om hvorvidt den behøver å lagre dataen du sender i databasen eller ikke. Dette er en funksjon som brukes for å spare plass på databasen ved programmer som sender mye data, men som kun behøver den nyeste informasjonen.</w:t>
+      </w:r>
+      <w:r>
+        <w:br/>
+        <w:t>Instruksene i denne meldingen er enten «start» eller «stopp». Ved tilkobling er man automatisk satt i «start» modus, slik at all sendt data blir lagret i databasen.</w:t>
+      </w:r>
+    </w:p>
+    <w:p>
+      <w:pPr>
+        <w:rPr>
+          <w:i/>
+          <w:iCs/>
+        </w:rPr>
+      </w:pPr>
+    </w:p>
+    <w:p>
+      <w:pPr>
+        <w:pStyle w:val="Heading3"/>
+      </w:pPr>
+      <w:r>
+        <w:t>Fra serveren</w:t>
+      </w:r>
+    </w:p>
+    <w:p>
+      <w:pPr>
+        <w:rPr>
+          <w:b/>
+          <w:bCs/>
+        </w:rPr>
+      </w:pPr>
+      <w:r>
+        <w:rPr>
+          <w:b/>
+          <w:bCs/>
+        </w:rPr>
         <w:t>Melding</w:t>
       </w:r>
     </w:p>
@@ -1324,7 +1377,7 @@
           <w:iCs/>
         </w:rPr>
         <w:tab/>
-        <w:t>&gt; «seend;A4;Hei\n»</w:t>
+        <w:t>&gt; «send;A4;Hei\n»</w:t>
       </w:r>
     </w:p>
     <w:p>
@@ -1347,7 +1400,7 @@
           <w:iCs/>
         </w:rPr>
         <w:tab/>
-        <w:t xml:space="preserve">&lt; «error;seend\n» </w:t>
+        <w:t xml:space="preserve">&lt; «error;send\n» </w:t>
       </w:r>
     </w:p>
     <w:p/>
@@ -1605,7 +1658,7 @@
         <w:rFonts w:ascii="Symbol" w:hAnsi="Symbol" w:hint="default"/>
       </w:rPr>
     </w:lvl>
-    <w:lvl w:ilvl="1" w:tplc="08090003" w:tentative="1">
+    <w:lvl w:ilvl="1" w:tplc="08090003">
       <w:start w:val="1"/>
       <w:numFmt w:val="bullet"/>
       <w:lvlText w:val="o"/>
@@ -2117,11 +2170,11 @@
       <w:lang w:val="nb-NO"/>
     </w:rPr>
   </w:style>
-  <w:style w:type="paragraph" w:styleId="Overskrift1">
+  <w:style w:type="paragraph" w:styleId="Heading1">
     <w:name w:val="heading 1"/>
     <w:basedOn w:val="Normal"/>
     <w:next w:val="Normal"/>
-    <w:link w:val="Overskrift1Tegn"/>
+    <w:link w:val="Heading1Char"/>
     <w:uiPriority w:val="9"/>
     <w:qFormat/>
     <w:rsid w:val="00A60212"/>
@@ -2138,11 +2191,11 @@
       <w:szCs w:val="32"/>
     </w:rPr>
   </w:style>
-  <w:style w:type="paragraph" w:styleId="Overskrift2">
+  <w:style w:type="paragraph" w:styleId="Heading2">
     <w:name w:val="heading 2"/>
     <w:basedOn w:val="Normal"/>
     <w:next w:val="Normal"/>
-    <w:link w:val="Overskrift2Tegn"/>
+    <w:link w:val="Heading2Char"/>
     <w:uiPriority w:val="9"/>
     <w:unhideWhenUsed/>
     <w:qFormat/>
@@ -2160,11 +2213,11 @@
       <w:szCs w:val="26"/>
     </w:rPr>
   </w:style>
-  <w:style w:type="paragraph" w:styleId="Overskrift3">
+  <w:style w:type="paragraph" w:styleId="Heading3">
     <w:name w:val="heading 3"/>
     <w:basedOn w:val="Normal"/>
     <w:next w:val="Normal"/>
-    <w:link w:val="Overskrift3Tegn"/>
+    <w:link w:val="Heading3Char"/>
     <w:uiPriority w:val="9"/>
     <w:unhideWhenUsed/>
     <w:qFormat/>
@@ -2182,13 +2235,13 @@
       <w:szCs w:val="24"/>
     </w:rPr>
   </w:style>
-  <w:style w:type="character" w:default="1" w:styleId="Standardskriftforavsnitt">
+  <w:style w:type="character" w:default="1" w:styleId="DefaultParagraphFont">
     <w:name w:val="Default Paragraph Font"/>
     <w:uiPriority w:val="1"/>
     <w:semiHidden/>
     <w:unhideWhenUsed/>
   </w:style>
-  <w:style w:type="table" w:default="1" w:styleId="Vanligtabell">
+  <w:style w:type="table" w:default="1" w:styleId="TableNormal">
     <w:name w:val="Normal Table"/>
     <w:uiPriority w:val="99"/>
     <w:semiHidden/>
@@ -2203,13 +2256,13 @@
       </w:tblCellMar>
     </w:tblPr>
   </w:style>
-  <w:style w:type="numbering" w:default="1" w:styleId="Ingenliste">
+  <w:style w:type="numbering" w:default="1" w:styleId="NoList">
     <w:name w:val="No List"/>
     <w:uiPriority w:val="99"/>
     <w:semiHidden/>
     <w:unhideWhenUsed/>
   </w:style>
-  <w:style w:type="paragraph" w:styleId="Listeavsnitt">
+  <w:style w:type="paragraph" w:styleId="ListParagraph">
     <w:name w:val="List Paragraph"/>
     <w:basedOn w:val="Normal"/>
     <w:uiPriority w:val="34"/>
@@ -2220,10 +2273,10 @@
       <w:contextualSpacing/>
     </w:pPr>
   </w:style>
-  <w:style w:type="character" w:customStyle="1" w:styleId="Overskrift1Tegn">
-    <w:name w:val="Overskrift 1 Tegn"/>
-    <w:basedOn w:val="Standardskriftforavsnitt"/>
-    <w:link w:val="Overskrift1"/>
+  <w:style w:type="character" w:customStyle="1" w:styleId="Heading1Char">
+    <w:name w:val="Heading 1 Char"/>
+    <w:basedOn w:val="DefaultParagraphFont"/>
+    <w:link w:val="Heading1"/>
     <w:uiPriority w:val="9"/>
     <w:rsid w:val="00A60212"/>
     <w:rPr>
@@ -2234,10 +2287,10 @@
       <w:lang w:val="nb-NO"/>
     </w:rPr>
   </w:style>
-  <w:style w:type="character" w:customStyle="1" w:styleId="Overskrift2Tegn">
-    <w:name w:val="Overskrift 2 Tegn"/>
-    <w:basedOn w:val="Standardskriftforavsnitt"/>
-    <w:link w:val="Overskrift2"/>
+  <w:style w:type="character" w:customStyle="1" w:styleId="Heading2Char">
+    <w:name w:val="Heading 2 Char"/>
+    <w:basedOn w:val="DefaultParagraphFont"/>
+    <w:link w:val="Heading2"/>
     <w:uiPriority w:val="9"/>
     <w:rsid w:val="00A60212"/>
     <w:rPr>
@@ -2249,10 +2302,10 @@
       <w:lang w:val="nb-NO"/>
     </w:rPr>
   </w:style>
-  <w:style w:type="character" w:customStyle="1" w:styleId="Overskrift3Tegn">
-    <w:name w:val="Overskrift 3 Tegn"/>
-    <w:basedOn w:val="Standardskriftforavsnitt"/>
-    <w:link w:val="Overskrift3"/>
+  <w:style w:type="character" w:customStyle="1" w:styleId="Heading3Char">
+    <w:name w:val="Heading 3 Char"/>
+    <w:basedOn w:val="DefaultParagraphFont"/>
+    <w:link w:val="Heading3"/>
     <w:uiPriority w:val="9"/>
     <w:rsid w:val="002B3DC2"/>
     <w:rPr>
